--- a/Statistical Inference/Course_Project_Part_1.docx
+++ b/Statistical Inference/Course_Project_Part_1.docx
@@ -954,7 +954,7 @@
     </w:lvl>
   </w:abstractNum>
   <w:abstractNum w:abstractNumId="990">
-    <w:nsid w:val="9938d233"/>
+    <w:nsid w:val="b150d1d1"/>
     <w:multiLevelType w:val="multilevel"/>
     <w:lvl w:ilvl="0">
       <w:numFmt w:val="bullet"/>
